--- a/Podklady/Obcanske_pravo/Obcanske_pravo_jednotlive_otazky/otazka-13.docx
+++ b/Podklady/Obcanske_pravo/Obcanske_pravo_jednotlive_otazky/otazka-13.docx
@@ -1,6 +1,6 @@
 
 <file path=word/document.xml><?xml version="1.0" encoding="utf-8"?>
-<w:document xmlns:wpc="http://schemas.microsoft.com/office/word/2010/wordprocessingCanvas" xmlns:cx="http://schemas.microsoft.com/office/drawing/2014/chartex" xmlns:cx1="http://schemas.microsoft.com/office/drawing/2015/9/8/chartex" xmlns:cx2="http://schemas.microsoft.com/office/drawing/2015/10/21/chartex" xmlns:cx3="http://schemas.microsoft.com/office/drawing/2016/5/9/chartex" xmlns:cx4="http://schemas.microsoft.com/office/drawing/2016/5/10/chartex" xmlns:cx5="http://schemas.microsoft.com/office/drawing/2016/5/11/chartex" xmlns:cx6="http://schemas.microsoft.com/office/drawing/2016/5/12/chartex" xmlns:cx7="http://schemas.microsoft.com/office/drawing/2016/5/13/chartex" xmlns:cx8="http://schemas.microsoft.com/office/drawing/2016/5/14/chartex" xmlns:mc="http://schemas.openxmlformats.org/markup-compatibility/2006" xmlns:aink="http://schemas.microsoft.com/office/drawing/2016/ink" xmlns:am3d="http://schemas.microsoft.com/office/drawing/2017/model3d" xmlns:o="urn:schemas-microsoft-com:office:office" xmlns:r="http://schemas.openxmlformats.org/officeDocument/2006/relationships" xmlns:m="http://schemas.openxmlformats.org/officeDocument/2006/math" xmlns:v="urn:schemas-microsoft-com:vml" xmlns:wp14="http://schemas.microsoft.com/office/word/2010/wordprocessingDrawing" xmlns:wp="http://schemas.openxmlformats.org/drawingml/2006/wordprocessingDrawing" xmlns:w10="urn:schemas-microsoft-com:office:word" xmlns:w="http://schemas.openxmlformats.org/wordprocessingml/2006/main" xmlns:w14="http://schemas.microsoft.com/office/word/2010/wordml" xmlns:w15="http://schemas.microsoft.com/office/word/2012/wordml" xmlns:w16cid="http://schemas.microsoft.com/office/word/2016/wordml/cid" xmlns:w16se="http://schemas.microsoft.com/office/word/2015/wordml/symex" xmlns:wpg="http://schemas.microsoft.com/office/word/2010/wordprocessingGroup" xmlns:wpi="http://schemas.microsoft.com/office/word/2010/wordprocessingInk" xmlns:wne="http://schemas.microsoft.com/office/word/2006/wordml" xmlns:wps="http://schemas.microsoft.com/office/word/2010/wordprocessingShape" mc:Ignorable="w14 w15 w16se w16cid wp14">
+<w:document xmlns:wpc="http://schemas.microsoft.com/office/word/2010/wordprocessingCanvas" xmlns:cx="http://schemas.microsoft.com/office/drawing/2014/chartex" xmlns:cx1="http://schemas.microsoft.com/office/drawing/2015/9/8/chartex" xmlns:cx2="http://schemas.microsoft.com/office/drawing/2015/10/21/chartex" xmlns:cx3="http://schemas.microsoft.com/office/drawing/2016/5/9/chartex" xmlns:cx4="http://schemas.microsoft.com/office/drawing/2016/5/10/chartex" xmlns:cx5="http://schemas.microsoft.com/office/drawing/2016/5/11/chartex" xmlns:cx6="http://schemas.microsoft.com/office/drawing/2016/5/12/chartex" xmlns:cx7="http://schemas.microsoft.com/office/drawing/2016/5/13/chartex" xmlns:cx8="http://schemas.microsoft.com/office/drawing/2016/5/14/chartex" xmlns:mc="http://schemas.openxmlformats.org/markup-compatibility/2006" xmlns:aink="http://schemas.microsoft.com/office/drawing/2016/ink" xmlns:am3d="http://schemas.microsoft.com/office/drawing/2017/model3d" xmlns:o="urn:schemas-microsoft-com:office:office" xmlns:r="http://schemas.openxmlformats.org/officeDocument/2006/relationships" xmlns:m="http://schemas.openxmlformats.org/officeDocument/2006/math" xmlns:v="urn:schemas-microsoft-com:vml" xmlns:wp14="http://schemas.microsoft.com/office/word/2010/wordprocessingDrawing" xmlns:wp="http://schemas.openxmlformats.org/drawingml/2006/wordprocessingDrawing" xmlns:w10="urn:schemas-microsoft-com:office:word" xmlns:w="http://schemas.openxmlformats.org/wordprocessingml/2006/main" xmlns:w14="http://schemas.microsoft.com/office/word/2010/wordml" xmlns:w15="http://schemas.microsoft.com/office/word/2012/wordml" xmlns:w16cex="http://schemas.microsoft.com/office/word/2018/wordml/cex" xmlns:w16cid="http://schemas.microsoft.com/office/word/2016/wordml/cid" xmlns:w16="http://schemas.microsoft.com/office/word/2018/wordml" xmlns:w16se="http://schemas.microsoft.com/office/word/2015/wordml/symex" xmlns:wpg="http://schemas.microsoft.com/office/word/2010/wordprocessingGroup" xmlns:wpi="http://schemas.microsoft.com/office/word/2010/wordprocessingInk" xmlns:wne="http://schemas.microsoft.com/office/word/2006/wordml" xmlns:wps="http://schemas.microsoft.com/office/word/2010/wordprocessingShape" mc:Ignorable="w14 w15 w16se w16cid w16 w16cex wp14">
   <w:body>
     <w:p>
       <w:pPr>
@@ -50,8 +50,6 @@
         </w:rPr>
         <w:t>3</w:t>
       </w:r>
-      <w:bookmarkStart w:id="0" w:name="_GoBack"/>
-      <w:bookmarkEnd w:id="0"/>
       <w:r>
         <w:rPr>
           <w:rFonts w:ascii="Times New Roman" w:hAnsi="Times New Roman" w:cs="Times New Roman"/>
@@ -145,14 +143,16 @@
           <w:color w:val="000000" w:themeColor="text1"/>
           <w:sz w:val="20"/>
           <w:szCs w:val="20"/>
-        </w:rPr>
-      </w:pPr>
-      <w:r>
-        <w:rPr>
-          <w:rFonts w:ascii="Times New Roman" w:hAnsi="Times New Roman" w:cs="Times New Roman"/>
-          <w:color w:val="000000" w:themeColor="text1"/>
-          <w:sz w:val="20"/>
-          <w:szCs w:val="20"/>
+          <w:highlight w:val="green"/>
+        </w:rPr>
+      </w:pPr>
+      <w:r>
+        <w:rPr>
+          <w:rFonts w:ascii="Times New Roman" w:hAnsi="Times New Roman" w:cs="Times New Roman"/>
+          <w:color w:val="000000" w:themeColor="text1"/>
+          <w:sz w:val="20"/>
+          <w:szCs w:val="20"/>
+          <w:highlight w:val="green"/>
         </w:rPr>
         <w:t xml:space="preserve">Závazek (obligace). Pojem závazek se používá pro označení závazkového právního vztahu a povinnosti z tohoto  vztahu. </w:t>
       </w:r>
@@ -190,8 +190,18 @@
           <w:color w:val="000000" w:themeColor="text1"/>
           <w:sz w:val="20"/>
           <w:szCs w:val="20"/>
-        </w:rPr>
-        <w:t xml:space="preserve">Závazek je vztah mezi věřitelem a dlužníkem. Vzniká uzavřením smlouvy. </w:t>
+          <w:highlight w:val="green"/>
+        </w:rPr>
+        <w:t>Závazek je vztah mezi věřitelem a dlužníkem.</w:t>
+      </w:r>
+      <w:r>
+        <w:rPr>
+          <w:rFonts w:ascii="Times New Roman" w:hAnsi="Times New Roman" w:cs="Times New Roman"/>
+          <w:color w:val="000000" w:themeColor="text1"/>
+          <w:sz w:val="20"/>
+          <w:szCs w:val="20"/>
+        </w:rPr>
+        <w:t xml:space="preserve"> Vzniká uzavřením smlouvy. </w:t>
       </w:r>
     </w:p>
     <w:p>
@@ -2401,7 +2411,7 @@
         </w:rPr>
         <w:t>louvy uzavírané se spotřebitelem</w:t>
       </w:r>
-      <w:bookmarkStart w:id="1" w:name="par1810"/>
+      <w:bookmarkStart w:id="0" w:name="par1810"/>
       <w:r>
         <w:rPr>
           <w:rFonts w:ascii="Times New Roman" w:hAnsi="Times New Roman" w:cs="Times New Roman"/>
@@ -2424,7 +2434,7 @@
         </w:rPr>
         <w:t>§ 1810</w:t>
       </w:r>
-      <w:bookmarkEnd w:id="1"/>
+      <w:bookmarkEnd w:id="0"/>
     </w:p>
     <w:p>
       <w:pPr>
@@ -2462,7 +2472,7 @@
           <w:lang w:eastAsia="cs-CZ"/>
         </w:rPr>
       </w:pPr>
-      <w:bookmarkStart w:id="2" w:name="par1811"/>
+      <w:bookmarkStart w:id="1" w:name="par1811"/>
       <w:r>
         <w:rPr>
           <w:rFonts w:ascii="Times New Roman" w:eastAsia="Times New Roman" w:hAnsi="Times New Roman" w:cs="Times New Roman"/>
@@ -2475,7 +2485,7 @@
         </w:rPr>
         <w:t>§ 1811</w:t>
       </w:r>
-      <w:bookmarkEnd w:id="2"/>
+      <w:bookmarkEnd w:id="1"/>
     </w:p>
     <w:p>
       <w:pPr>
@@ -2738,7 +2748,7 @@
           <w:lang w:eastAsia="cs-CZ"/>
         </w:rPr>
       </w:pPr>
-      <w:bookmarkStart w:id="3" w:name="par1812"/>
+      <w:bookmarkStart w:id="2" w:name="par1812"/>
       <w:r>
         <w:rPr>
           <w:rFonts w:ascii="Times New Roman" w:eastAsia="Times New Roman" w:hAnsi="Times New Roman" w:cs="Times New Roman"/>
@@ -2751,7 +2761,7 @@
         </w:rPr>
         <w:t>§ 1812</w:t>
       </w:r>
-      <w:bookmarkEnd w:id="3"/>
+      <w:bookmarkEnd w:id="2"/>
     </w:p>
     <w:p>
       <w:pPr>
@@ -2836,7 +2846,7 @@
           <w:lang w:eastAsia="cs-CZ"/>
         </w:rPr>
       </w:pPr>
-      <w:bookmarkStart w:id="4" w:name="par1813"/>
+      <w:bookmarkStart w:id="3" w:name="par1813"/>
       <w:r>
         <w:rPr>
           <w:rFonts w:ascii="Times New Roman" w:eastAsia="Times New Roman" w:hAnsi="Times New Roman" w:cs="Times New Roman"/>
@@ -2849,7 +2859,7 @@
         </w:rPr>
         <w:t>§ 1813</w:t>
       </w:r>
-      <w:bookmarkEnd w:id="4"/>
+      <w:bookmarkEnd w:id="3"/>
     </w:p>
     <w:p>
       <w:pPr>
@@ -2887,7 +2897,7 @@
           <w:lang w:eastAsia="cs-CZ"/>
         </w:rPr>
       </w:pPr>
-      <w:bookmarkStart w:id="5" w:name="par1814"/>
+      <w:bookmarkStart w:id="4" w:name="par1814"/>
       <w:r>
         <w:rPr>
           <w:rFonts w:ascii="Times New Roman" w:eastAsia="Times New Roman" w:hAnsi="Times New Roman" w:cs="Times New Roman"/>
@@ -2900,7 +2910,7 @@
         </w:rPr>
         <w:t>§ 1814</w:t>
       </w:r>
-      <w:bookmarkEnd w:id="5"/>
+      <w:bookmarkEnd w:id="4"/>
     </w:p>
     <w:p>
       <w:pPr>
@@ -3091,7 +3101,7 @@
           <w:lang w:eastAsia="cs-CZ"/>
         </w:rPr>
       </w:pPr>
-      <w:bookmarkStart w:id="6" w:name="par1815"/>
+      <w:bookmarkStart w:id="5" w:name="par1815"/>
       <w:r>
         <w:rPr>
           <w:rFonts w:ascii="Times New Roman" w:eastAsia="Times New Roman" w:hAnsi="Times New Roman" w:cs="Times New Roman"/>
@@ -3104,7 +3114,7 @@
         </w:rPr>
         <w:t>§ 1815</w:t>
       </w:r>
-      <w:bookmarkEnd w:id="6"/>
+      <w:bookmarkEnd w:id="5"/>
     </w:p>
     <w:p>
       <w:pPr>
@@ -3142,7 +3152,7 @@
           <w:lang w:eastAsia="cs-CZ"/>
         </w:rPr>
       </w:pPr>
-      <w:bookmarkStart w:id="7" w:name="par1816"/>
+      <w:bookmarkStart w:id="6" w:name="par1816"/>
       <w:r>
         <w:rPr>
           <w:rFonts w:ascii="Times New Roman" w:eastAsia="Times New Roman" w:hAnsi="Times New Roman" w:cs="Times New Roman"/>
@@ -3155,7 +3165,7 @@
         </w:rPr>
         <w:t>§ 1816</w:t>
       </w:r>
-      <w:bookmarkEnd w:id="7"/>
+      <w:bookmarkEnd w:id="6"/>
     </w:p>
     <w:p>
       <w:pPr>
@@ -3240,7 +3250,7 @@
           <w:lang w:eastAsia="cs-CZ"/>
         </w:rPr>
       </w:pPr>
-      <w:bookmarkStart w:id="8" w:name="par1817"/>
+      <w:bookmarkStart w:id="7" w:name="par1817"/>
       <w:r>
         <w:rPr>
           <w:rFonts w:ascii="Times New Roman" w:eastAsia="Times New Roman" w:hAnsi="Times New Roman" w:cs="Times New Roman"/>
@@ -3253,7 +3263,7 @@
         </w:rPr>
         <w:t>§ 1817</w:t>
       </w:r>
-      <w:bookmarkEnd w:id="8"/>
+      <w:bookmarkEnd w:id="7"/>
     </w:p>
     <w:p>
       <w:pPr>
@@ -3291,7 +3301,7 @@
           <w:lang w:eastAsia="cs-CZ"/>
         </w:rPr>
       </w:pPr>
-      <w:bookmarkStart w:id="9" w:name="par1818"/>
+      <w:bookmarkStart w:id="8" w:name="par1818"/>
       <w:r>
         <w:rPr>
           <w:rFonts w:ascii="Times New Roman" w:eastAsia="Times New Roman" w:hAnsi="Times New Roman" w:cs="Times New Roman"/>
@@ -3304,7 +3314,7 @@
         </w:rPr>
         <w:t>§ 1818</w:t>
       </w:r>
-      <w:bookmarkEnd w:id="9"/>
+      <w:bookmarkEnd w:id="8"/>
     </w:p>
     <w:p>
       <w:pPr>
@@ -3342,7 +3352,7 @@
           <w:lang w:eastAsia="cs-CZ"/>
         </w:rPr>
       </w:pPr>
-      <w:bookmarkStart w:id="10" w:name="par1819"/>
+      <w:bookmarkStart w:id="9" w:name="par1819"/>
       <w:r>
         <w:rPr>
           <w:rFonts w:ascii="Times New Roman" w:eastAsia="Times New Roman" w:hAnsi="Times New Roman" w:cs="Times New Roman"/>
@@ -3355,7 +3365,7 @@
         </w:rPr>
         <w:t>§ 1819</w:t>
       </w:r>
-      <w:bookmarkEnd w:id="10"/>
+      <w:bookmarkEnd w:id="9"/>
     </w:p>
     <w:p>
       <w:pPr>
@@ -3440,7 +3450,7 @@
 </file>
 
 <file path=word/numbering.xml><?xml version="1.0" encoding="utf-8"?>
-<w:numbering xmlns:wpc="http://schemas.microsoft.com/office/word/2010/wordprocessingCanvas" xmlns:cx="http://schemas.microsoft.com/office/drawing/2014/chartex" xmlns:cx1="http://schemas.microsoft.com/office/drawing/2015/9/8/chartex" xmlns:cx2="http://schemas.microsoft.com/office/drawing/2015/10/21/chartex" xmlns:cx3="http://schemas.microsoft.com/office/drawing/2016/5/9/chartex" xmlns:cx4="http://schemas.microsoft.com/office/drawing/2016/5/10/chartex" xmlns:cx5="http://schemas.microsoft.com/office/drawing/2016/5/11/chartex" xmlns:cx6="http://schemas.microsoft.com/office/drawing/2016/5/12/chartex" xmlns:cx7="http://schemas.microsoft.com/office/drawing/2016/5/13/chartex" xmlns:cx8="http://schemas.microsoft.com/office/drawing/2016/5/14/chartex" xmlns:mc="http://schemas.openxmlformats.org/markup-compatibility/2006" xmlns:aink="http://schemas.microsoft.com/office/drawing/2016/ink" xmlns:am3d="http://schemas.microsoft.com/office/drawing/2017/model3d" xmlns:o="urn:schemas-microsoft-com:office:office" xmlns:r="http://schemas.openxmlformats.org/officeDocument/2006/relationships" xmlns:m="http://schemas.openxmlformats.org/officeDocument/2006/math" xmlns:v="urn:schemas-microsoft-com:vml" xmlns:wp14="http://schemas.microsoft.com/office/word/2010/wordprocessingDrawing" xmlns:wp="http://schemas.openxmlformats.org/drawingml/2006/wordprocessingDrawing" xmlns:w10="urn:schemas-microsoft-com:office:word" xmlns:w="http://schemas.openxmlformats.org/wordprocessingml/2006/main" xmlns:w14="http://schemas.microsoft.com/office/word/2010/wordml" xmlns:w15="http://schemas.microsoft.com/office/word/2012/wordml" xmlns:w16cid="http://schemas.microsoft.com/office/word/2016/wordml/cid" xmlns:w16se="http://schemas.microsoft.com/office/word/2015/wordml/symex" xmlns:wpg="http://schemas.microsoft.com/office/word/2010/wordprocessingGroup" xmlns:wpi="http://schemas.microsoft.com/office/word/2010/wordprocessingInk" xmlns:wne="http://schemas.microsoft.com/office/word/2006/wordml" xmlns:wps="http://schemas.microsoft.com/office/word/2010/wordprocessingShape" mc:Ignorable="w14 w15 w16se w16cid wp14">
+<w:numbering xmlns:wpc="http://schemas.microsoft.com/office/word/2010/wordprocessingCanvas" xmlns:cx="http://schemas.microsoft.com/office/drawing/2014/chartex" xmlns:cx1="http://schemas.microsoft.com/office/drawing/2015/9/8/chartex" xmlns:cx2="http://schemas.microsoft.com/office/drawing/2015/10/21/chartex" xmlns:cx3="http://schemas.microsoft.com/office/drawing/2016/5/9/chartex" xmlns:cx4="http://schemas.microsoft.com/office/drawing/2016/5/10/chartex" xmlns:cx5="http://schemas.microsoft.com/office/drawing/2016/5/11/chartex" xmlns:cx6="http://schemas.microsoft.com/office/drawing/2016/5/12/chartex" xmlns:cx7="http://schemas.microsoft.com/office/drawing/2016/5/13/chartex" xmlns:cx8="http://schemas.microsoft.com/office/drawing/2016/5/14/chartex" xmlns:mc="http://schemas.openxmlformats.org/markup-compatibility/2006" xmlns:aink="http://schemas.microsoft.com/office/drawing/2016/ink" xmlns:am3d="http://schemas.microsoft.com/office/drawing/2017/model3d" xmlns:o="urn:schemas-microsoft-com:office:office" xmlns:r="http://schemas.openxmlformats.org/officeDocument/2006/relationships" xmlns:m="http://schemas.openxmlformats.org/officeDocument/2006/math" xmlns:v="urn:schemas-microsoft-com:vml" xmlns:wp14="http://schemas.microsoft.com/office/word/2010/wordprocessingDrawing" xmlns:wp="http://schemas.openxmlformats.org/drawingml/2006/wordprocessingDrawing" xmlns:w10="urn:schemas-microsoft-com:office:word" xmlns:w="http://schemas.openxmlformats.org/wordprocessingml/2006/main" xmlns:w14="http://schemas.microsoft.com/office/word/2010/wordml" xmlns:w15="http://schemas.microsoft.com/office/word/2012/wordml" xmlns:w16cex="http://schemas.microsoft.com/office/word/2018/wordml/cex" xmlns:w16cid="http://schemas.microsoft.com/office/word/2016/wordml/cid" xmlns:w16="http://schemas.microsoft.com/office/word/2018/wordml" xmlns:w16se="http://schemas.microsoft.com/office/word/2015/wordml/symex" xmlns:wpg="http://schemas.microsoft.com/office/word/2010/wordprocessingGroup" xmlns:wpi="http://schemas.microsoft.com/office/word/2010/wordprocessingInk" xmlns:wne="http://schemas.microsoft.com/office/word/2006/wordml" xmlns:wps="http://schemas.microsoft.com/office/word/2010/wordprocessingShape" mc:Ignorable="w14 w15 w16se w16cid w16 w16cex wp14">
   <w:abstractNum w:abstractNumId="0" w15:restartNumberingAfterBreak="0">
     <w:nsid w:val="34944D37"/>
     <w:multiLevelType w:val="hybridMultilevel"/>
@@ -3561,7 +3571,7 @@
 </file>
 
 <file path=word/styles.xml><?xml version="1.0" encoding="utf-8"?>
-<w:styles xmlns:mc="http://schemas.openxmlformats.org/markup-compatibility/2006" xmlns:r="http://schemas.openxmlformats.org/officeDocument/2006/relationships" xmlns:w="http://schemas.openxmlformats.org/wordprocessingml/2006/main" xmlns:w14="http://schemas.microsoft.com/office/word/2010/wordml" xmlns:w15="http://schemas.microsoft.com/office/word/2012/wordml" xmlns:w16cid="http://schemas.microsoft.com/office/word/2016/wordml/cid" xmlns:w16se="http://schemas.microsoft.com/office/word/2015/wordml/symex" mc:Ignorable="w14 w15 w16se w16cid">
+<w:styles xmlns:mc="http://schemas.openxmlformats.org/markup-compatibility/2006" xmlns:r="http://schemas.openxmlformats.org/officeDocument/2006/relationships" xmlns:w="http://schemas.openxmlformats.org/wordprocessingml/2006/main" xmlns:w14="http://schemas.microsoft.com/office/word/2010/wordml" xmlns:w15="http://schemas.microsoft.com/office/word/2012/wordml" xmlns:w16cex="http://schemas.microsoft.com/office/word/2018/wordml/cex" xmlns:w16cid="http://schemas.microsoft.com/office/word/2016/wordml/cid" xmlns:w16="http://schemas.microsoft.com/office/word/2018/wordml" xmlns:w16se="http://schemas.microsoft.com/office/word/2015/wordml/symex" mc:Ignorable="w14 w15 w16se w16cid w16 w16cex">
   <w:docDefaults>
     <w:rPrDefault>
       <w:rPr>
@@ -3573,7 +3583,7 @@
     </w:rPrDefault>
     <w:pPrDefault/>
   </w:docDefaults>
-  <w:latentStyles w:defLockedState="0" w:defUIPriority="99" w:defSemiHidden="0" w:defUnhideWhenUsed="0" w:defQFormat="0" w:count="377">
+  <w:latentStyles w:defLockedState="0" w:defUIPriority="99" w:defSemiHidden="0" w:defUnhideWhenUsed="0" w:defQFormat="0" w:count="376">
     <w:lsdException w:name="Normal" w:uiPriority="0" w:qFormat="1"/>
     <w:lsdException w:name="heading 1" w:uiPriority="9" w:qFormat="1"/>
     <w:lsdException w:name="heading 2" w:semiHidden="1" w:uiPriority="9" w:unhideWhenUsed="1" w:qFormat="1"/>
@@ -3728,7 +3738,7 @@
     <w:lsdException w:name="Table Web 2" w:semiHidden="1" w:unhideWhenUsed="1"/>
     <w:lsdException w:name="Table Web 3" w:semiHidden="1" w:unhideWhenUsed="1"/>
     <w:lsdException w:name="Balloon Text" w:semiHidden="1" w:unhideWhenUsed="1"/>
-    <w:lsdException w:name="Table Grid" w:semiHidden="1" w:uiPriority="39" w:unhideWhenUsed="1"/>
+    <w:lsdException w:name="Table Grid" w:uiPriority="39"/>
     <w:lsdException w:name="Table Theme" w:semiHidden="1" w:unhideWhenUsed="1"/>
     <w:lsdException w:name="Placeholder Text" w:semiHidden="1"/>
     <w:lsdException w:name="No Spacing" w:uiPriority="1" w:qFormat="1"/>
@@ -3950,7 +3960,6 @@
     <w:lsdException w:name="Hashtag" w:semiHidden="1" w:unhideWhenUsed="1"/>
     <w:lsdException w:name="Unresolved Mention" w:semiHidden="1" w:unhideWhenUsed="1"/>
     <w:lsdException w:name="Smart Link" w:semiHidden="1" w:unhideWhenUsed="1"/>
-    <w:lsdException w:name="Smart Link Error" w:semiHidden="1" w:unhideWhenUsed="1"/>
   </w:latentStyles>
   <w:style w:type="paragraph" w:default="1" w:styleId="Normal">
     <w:name w:val="Normal"/>
